--- a/Linked_Files/Projects as Wordfile/www.autoverhuurincuracao.nl Research Verantwoording.docx
+++ b/Linked_Files/Projects as Wordfile/www.autoverhuurincuracao.nl Research Verantwoording.docx
@@ -101,7 +101,7 @@
           <w:noProof/>
         </w:rPr>
         <w:drawing>
-          <wp:inline distT="0" distB="0" distL="0" distR="0" wp14:anchorId="6189D3EA" wp14:editId="221EA820">
+          <wp:inline distT="0" distB="0" distL="0" distR="0" wp14:anchorId="6189D3EA" wp14:editId="1F29FC4F">
             <wp:extent cx="2205093" cy="2209046"/>
             <wp:effectExtent l="0" t="0" r="0" b="0"/>
             <wp:docPr id="1985220564" name="Afbeelding 1" descr="Afbeelding met cirkel, logo, Graphics, Lettertype&#10;&#10;Automatisch gegenereerde beschrijving"/>
@@ -896,6 +896,16 @@
     <w:p/>
     <w:p/>
     <w:p/>
+    <w:p/>
+    <w:p/>
+    <w:p>
+      <w:pPr>
+        <w:spacing w:line="259" w:lineRule="auto"/>
+      </w:pPr>
+      <w:r>
+        <w:br w:type="page"/>
+      </w:r>
+    </w:p>
     <w:p>
       <w:pPr>
         <w:pStyle w:val="Kop1"/>
@@ -909,6 +919,7 @@
         <w:rPr>
           <w:lang w:eastAsia="zh-CN"/>
         </w:rPr>
+        <w:lastRenderedPageBreak/>
         <w:t>Introductie</w:t>
       </w:r>
       <w:bookmarkEnd w:id="2"/>
@@ -926,11 +937,40 @@
           <w:szCs w:val="22"/>
           <w:lang w:eastAsia="zh-CN"/>
         </w:rPr>
-        <w:t>Bij dit project zijn we als groep bezig geweest met onderzoeken uitvoeren om vervolgens wireframes en een design te kunnen maken voor een autoverhuurbedrijf in Curaçao.</w:t>
-      </w:r>
-    </w:p>
-    <w:p/>
-    <w:p/>
+        <w:t xml:space="preserve">Bij dit project zijn we als groep </w:t>
+      </w:r>
+      <w:r>
+        <w:rPr>
+          <w:szCs w:val="22"/>
+          <w:lang w:eastAsia="zh-CN"/>
+        </w:rPr>
+        <w:t>(Lucas, Rens, Rogier en ik)</w:t>
+      </w:r>
+      <w:r>
+        <w:rPr>
+          <w:szCs w:val="22"/>
+          <w:lang w:eastAsia="zh-CN"/>
+        </w:rPr>
+        <w:t xml:space="preserve"> </w:t>
+      </w:r>
+      <w:r>
+        <w:rPr>
+          <w:szCs w:val="22"/>
+          <w:lang w:eastAsia="zh-CN"/>
+        </w:rPr>
+        <w:t>bezig geweest met onderzoeken uitvoeren om vervolgens wireframes en een design te kunnen maken voor een autoverhuurbedrijf in Curaçao.</w:t>
+      </w:r>
+    </w:p>
+    <w:p>
+      <w:pPr>
+        <w:spacing w:line="259" w:lineRule="auto"/>
+      </w:pPr>
+    </w:p>
+    <w:p>
+      <w:pPr>
+        <w:spacing w:line="259" w:lineRule="auto"/>
+      </w:pPr>
+    </w:p>
     <w:p>
       <w:pPr>
         <w:pStyle w:val="Kop1"/>
@@ -991,8 +1031,37 @@
       </w:r>
     </w:p>
     <w:p>
-      <w:r>
-        <w:lastRenderedPageBreak/>
+      <w:pPr>
+        <w:rPr>
+          <w:szCs w:val="22"/>
+          <w:lang w:eastAsia="zh-CN"/>
+        </w:rPr>
+      </w:pPr>
+    </w:p>
+    <w:p>
+      <w:pPr>
+        <w:rPr>
+          <w:szCs w:val="22"/>
+          <w:lang w:eastAsia="zh-CN"/>
+        </w:rPr>
+      </w:pPr>
+    </w:p>
+    <w:p>
+      <w:pPr>
+        <w:pStyle w:val="Kop1"/>
+        <w:rPr>
+          <w:lang w:eastAsia="zh-CN"/>
+        </w:rPr>
+      </w:pPr>
+      <w:r>
+        <w:rPr>
+          <w:lang w:eastAsia="zh-CN"/>
+        </w:rPr>
+        <w:t>UX onderzoek</w:t>
+      </w:r>
+    </w:p>
+    <w:p>
+      <w:r>
         <w:t>Omdat ik vorig semester al eens onderzoek heb gedaan naar inspiratie voor de website van een andere opdrachtgever (</w:t>
       </w:r>
       <w:hyperlink r:id="rId6" w:history="1">
@@ -1007,41 +1076,106 @@
         <w:t xml:space="preserve">), had ik al een idee van hoe de wireframes er ongeveer uit moeten zien. </w:t>
       </w:r>
     </w:p>
+    <w:p>
+      <w:r>
+        <w:t>In het kort</w:t>
+      </w:r>
+      <w:r>
+        <w:t xml:space="preserve"> geeft het onderzoek</w:t>
+      </w:r>
+      <w:r>
+        <w:t xml:space="preserve"> </w:t>
+      </w:r>
+      <w:r>
+        <w:t xml:space="preserve">dat ik toen heb gedaan </w:t>
+      </w:r>
+      <w:r>
+        <w:t>inzicht in hoe de UX- en UI-elementen van Coolblue zijn geanalyseerd en formuleert concrete aanbevelingen voor het verbeteren van de gebruikerservaring op de fictieve website van Weldas.</w:t>
+      </w:r>
+    </w:p>
+    <w:p>
+      <w:r>
+        <w:t>Hieronder staan de relevante UX en UI aspecten van het onderzoek in grote lijnen:</w:t>
+      </w:r>
+    </w:p>
     <w:p/>
     <w:p>
       <w:pPr>
-        <w:pStyle w:val="Kop1"/>
-        <w:rPr>
-          <w:lang w:eastAsia="zh-CN"/>
-        </w:rPr>
-      </w:pPr>
-      <w:r>
-        <w:rPr>
-          <w:lang w:eastAsia="zh-CN"/>
-        </w:rPr>
-        <w:t>UX onderzoek</w:t>
-      </w:r>
-    </w:p>
-    <w:p>
-      <w:r>
-        <w:t>In het kort</w:t>
-      </w:r>
-      <w:r>
-        <w:t xml:space="preserve"> geeft het onderzoek</w:t>
+        <w:rPr>
+          <w:b/>
+          <w:bCs/>
+          <w:szCs w:val="22"/>
+        </w:rPr>
+      </w:pPr>
+      <w:r>
+        <w:rPr>
+          <w:b/>
+          <w:bCs/>
+          <w:szCs w:val="22"/>
+        </w:rPr>
+        <w:t>UX Aspecten:</w:t>
+      </w:r>
+    </w:p>
+    <w:p>
+      <w:r>
+        <w:rPr>
+          <w:b/>
+          <w:bCs/>
+        </w:rPr>
+        <w:t>Productafbeeldingen op de voorpagina:</w:t>
+      </w:r>
+      <w:r>
+        <w:t xml:space="preserve"> Coolblue wordt geprezen voor het tonen van veel productafbeeldingen op de voorpagina, wat bijdraagt aan een rijke gebruikerservaring door direct visueel aantrekkelijke inhoud te bieden.</w:t>
+      </w:r>
+    </w:p>
+    <w:p>
+      <w:r>
+        <w:rPr>
+          <w:b/>
+          <w:bCs/>
+        </w:rPr>
+        <w:t>Zoekopties:</w:t>
       </w:r>
       <w:r>
         <w:t xml:space="preserve"> </w:t>
       </w:r>
       <w:r>
-        <w:t xml:space="preserve">dat ik toen heb gedaan </w:t>
-      </w:r>
-      <w:r>
-        <w:t>inzicht in hoe de UX- en UI-elementen van Coolblue zijn geanalyseerd en formuleert concrete aanbevelingen voor het verbeteren van de gebruikerservaring op de fictieve website van Weldas.</w:t>
-      </w:r>
-    </w:p>
-    <w:p>
-      <w:r>
-        <w:t>Hieronder staan de relevante UX en UI aspecten van het onderzoek in grote lijnen:</w:t>
+        <w:t>Het onderzoek</w:t>
+      </w:r>
+      <w:r>
+        <w:t xml:space="preserve"> benadrukt dat Coolblue diverse zoekopties biedt, wat de gebruikerservaring verbetert door gebruikers de mogelijkheid te geven snel en gemakkelijk te vinden wat ze zoeken.</w:t>
+      </w:r>
+    </w:p>
+    <w:p>
+      <w:r>
+        <w:rPr>
+          <w:b/>
+          <w:bCs/>
+        </w:rPr>
+        <w:t>Logo-locatie:</w:t>
+      </w:r>
+      <w:r>
+        <w:t xml:space="preserve"> Het tekstmerk van Coolblue wordt aan de linkerkant geplaatst, wat een belangrijk element is voor merkherkenning en navigatie op de site.</w:t>
+      </w:r>
+    </w:p>
+    <w:p>
+      <w:r>
+        <w:rPr>
+          <w:b/>
+          <w:bCs/>
+        </w:rPr>
+        <w:t>Navigatie:</w:t>
+      </w:r>
+      <w:r>
+        <w:t xml:space="preserve"> De navigatie wordt beschreven als gestructureerd, wat de gebruiksvriendelijkheid bevordert door duidelijke en intuïtieve paden voor de gebruiker te creëren.</w:t>
+      </w:r>
+    </w:p>
+    <w:p>
+      <w:pPr>
+        <w:spacing w:line="259" w:lineRule="auto"/>
+      </w:pPr>
+      <w:r>
+        <w:br w:type="page"/>
       </w:r>
     </w:p>
     <w:p>
@@ -1058,28 +1192,41 @@
           <w:bCs/>
           <w:szCs w:val="22"/>
         </w:rPr>
-        <w:t>UX Aspecten:</w:t>
-      </w:r>
-    </w:p>
-    <w:p>
-      <w:r>
-        <w:rPr>
-          <w:b/>
-          <w:bCs/>
-        </w:rPr>
-        <w:t>Productafbeeldingen op de voorpagina:</w:t>
-      </w:r>
-      <w:r>
-        <w:t xml:space="preserve"> Coolblue wordt geprezen voor het tonen van veel productafbeeldingen op de voorpagina, wat bijdraagt aan een rijke gebruikerservaring door direct visueel aantrekkelijke inhoud te bieden.</w:t>
-      </w:r>
-    </w:p>
-    <w:p>
-      <w:r>
-        <w:rPr>
-          <w:b/>
-          <w:bCs/>
-        </w:rPr>
-        <w:t>Zoekopties:</w:t>
+        <w:lastRenderedPageBreak/>
+        <w:t>UI Aspecten:</w:t>
+      </w:r>
+    </w:p>
+    <w:p>
+      <w:r>
+        <w:rPr>
+          <w:b/>
+          <w:bCs/>
+        </w:rPr>
+        <w:t>Logo-locatie:</w:t>
+      </w:r>
+      <w:r>
+        <w:t xml:space="preserve"> De plaatsing van het logo aan de linkerkant van de pagina is een UI-element dat bijdraagt aan een consistente en herkenbare merkpresentatie.</w:t>
+      </w:r>
+    </w:p>
+    <w:p>
+      <w:r>
+        <w:rPr>
+          <w:b/>
+          <w:bCs/>
+        </w:rPr>
+        <w:t>Betaalmethoden:</w:t>
+      </w:r>
+      <w:r>
+        <w:t xml:space="preserve"> Duidelijke weergave van betaalmethoden is een UI-element dat bijdraagt aan de transparantie en het vertrouwen van de gebruiker tijdens het afrekenproces.</w:t>
+      </w:r>
+    </w:p>
+    <w:p>
+      <w:r>
+        <w:rPr>
+          <w:b/>
+          <w:bCs/>
+        </w:rPr>
+        <w:t>Aanbevelingen voor Weldas:</w:t>
       </w:r>
       <w:r>
         <w:t xml:space="preserve"> </w:t>
@@ -1088,103 +1235,34 @@
         <w:t>Het onderzoek</w:t>
       </w:r>
       <w:r>
-        <w:t xml:space="preserve"> benadrukt dat Coolblue diverse zoekopties biedt, wat de gebruikerservaring verbetert door gebruikers de mogelijkheid te geven snel en gemakkelijk te vinden wat ze zoeken.</w:t>
-      </w:r>
-    </w:p>
-    <w:p>
-      <w:r>
-        <w:rPr>
-          <w:b/>
-          <w:bCs/>
-        </w:rPr>
-        <w:t>Logo-locatie:</w:t>
-      </w:r>
-      <w:r>
-        <w:t xml:space="preserve"> Het tekstmerk van Coolblue wordt aan de linkerkant geplaatst, wat een belangrijk element is voor merkherkenning en navigatie op de site.</w:t>
-      </w:r>
-    </w:p>
-    <w:p>
-      <w:r>
-        <w:rPr>
-          <w:b/>
-          <w:bCs/>
-        </w:rPr>
-        <w:t>Navigatie:</w:t>
-      </w:r>
-      <w:r>
-        <w:t xml:space="preserve"> De navigatie wordt beschreven als gestructureerd, wat de gebruiksvriendelijkheid bevordert door duidelijke en intuïtieve paden voor de gebruiker te creëren.</w:t>
+        <w:t xml:space="preserve"> suggereert specifieke UI-verbeteringen voor Weldas, zoals meer productafbeeldingen, een opvallend gekleurd logo, extra zoekopties, filter- en sorteermogelijkheden, en een verbeterde plaatsing van het winkelmandje, inclusief extra icoontjes en een duidelijke tijdslijn in het bestelproces.</w:t>
       </w:r>
     </w:p>
     <w:p/>
     <w:p>
-      <w:pPr>
-        <w:rPr>
-          <w:b/>
-          <w:bCs/>
-          <w:szCs w:val="22"/>
-        </w:rPr>
-      </w:pPr>
-      <w:r>
-        <w:rPr>
-          <w:b/>
-          <w:bCs/>
-          <w:szCs w:val="22"/>
-        </w:rPr>
-        <w:t>UI Aspecten:</w:t>
-      </w:r>
-    </w:p>
-    <w:p>
-      <w:r>
-        <w:rPr>
-          <w:b/>
-          <w:bCs/>
-        </w:rPr>
-        <w:t>Logo-locatie:</w:t>
-      </w:r>
-      <w:r>
-        <w:t xml:space="preserve"> De plaatsing van het logo aan de linkerkant van de pagina is een UI-element dat bijdraagt aan een consistente en herkenbare merkpresentatie.</w:t>
-      </w:r>
-    </w:p>
-    <w:p>
-      <w:r>
-        <w:rPr>
-          <w:b/>
-          <w:bCs/>
-        </w:rPr>
-        <w:t>Betaalmethoden:</w:t>
-      </w:r>
-      <w:r>
-        <w:t xml:space="preserve"> Duidelijke weergave van betaalmethoden is een UI-element dat bijdraagt aan de transparantie en het vertrouwen van de gebruiker tijdens het afrekenproces.</w:t>
-      </w:r>
-    </w:p>
-    <w:p>
-      <w:r>
-        <w:rPr>
-          <w:b/>
-          <w:bCs/>
-        </w:rPr>
-        <w:t>Aanbevelingen voor Weldas:</w:t>
+      <w:r>
+        <w:t>Er worden ook een aantal aspecten over design benoemd in het onderzoek, maar die zijn voor de wireframes niet relevant.</w:t>
+      </w:r>
+    </w:p>
+    <w:p/>
+    <w:p>
+      <w:r>
+        <w:t>Je kunt het volledige onderzoek van vorig semester</w:t>
       </w:r>
       <w:r>
         <w:t xml:space="preserve"> </w:t>
       </w:r>
       <w:r>
-        <w:t>Het onderzoek</w:t>
-      </w:r>
-      <w:r>
-        <w:t xml:space="preserve"> suggereert specifieke UI-verbeteringen voor Weldas, zoals meer productafbeeldingen, een opvallend gekleurd logo, extra zoekopties, filter- en sorteermogelijkheden, en een verbeterde plaatsing van het winkelmandje, inclusief extra icoontjes en een duidelijke tijdslijn in het bestelproces.</w:t>
-      </w:r>
-    </w:p>
-    <w:p/>
-    <w:p>
-      <w:r>
-        <w:t>Er worden ook een aantal aspecten over design benoemd in het onderzoek, maar die zijn voor de wireframes niet relevant.</w:t>
-      </w:r>
-    </w:p>
-    <w:p/>
-    <w:p>
-      <w:r>
-        <w:t>Je kunt het volledige onderzoek van vorig semester bekijken via de onderstaande link:</w:t>
+        <w:t>via de onderstaande link</w:t>
+      </w:r>
+      <w:r>
+        <w:t xml:space="preserve"> </w:t>
+      </w:r>
+      <w:r>
+        <w:t>bekijken</w:t>
+      </w:r>
+      <w:r>
+        <w:t>:</w:t>
       </w:r>
     </w:p>
     <w:p>
@@ -1209,13 +1287,209 @@
             <v:path o:extrusionok="f" gradientshapeok="t" o:connecttype="rect"/>
             <o:lock v:ext="edit" aspectratio="t"/>
           </v:shapetype>
-          <v:shape id="_x0000_i1027" type="#_x0000_t75" style="width:75.55pt;height:49.2pt" o:ole="">
+          <v:shape id="_x0000_i1025" type="#_x0000_t75" style="width:75.55pt;height:49.2pt" o:ole="">
             <v:imagedata r:id="rId7" o:title=""/>
           </v:shape>
-          <o:OLEObject Type="Embed" ProgID="Acrobat.Document.DC" ShapeID="_x0000_i1027" DrawAspect="Icon" ObjectID="_1764583411" r:id="rId8"/>
+          <o:OLEObject Type="Embed" ProgID="Acrobat.Document.DC" ShapeID="_x0000_i1025" DrawAspect="Icon" ObjectID="_1764603554" r:id="rId8"/>
         </w:object>
       </w:r>
     </w:p>
+    <w:p/>
+    <w:p>
+      <w:pPr>
+        <w:pStyle w:val="Kop1"/>
+        <w:rPr>
+          <w:lang w:eastAsia="zh-CN"/>
+        </w:rPr>
+      </w:pPr>
+      <w:bookmarkStart w:id="5" w:name="_Toc153914470"/>
+      <w:r>
+        <w:rPr>
+          <w:lang w:eastAsia="zh-CN"/>
+        </w:rPr>
+        <w:t>UX</w:t>
+      </w:r>
+      <w:r>
+        <w:rPr>
+          <w:lang w:eastAsia="zh-CN"/>
+        </w:rPr>
+        <w:t xml:space="preserve"> </w:t>
+      </w:r>
+      <w:r>
+        <w:rPr>
+          <w:lang w:eastAsia="zh-CN"/>
+        </w:rPr>
+        <w:t xml:space="preserve">onderzoek </w:t>
+      </w:r>
+      <w:hyperlink r:id="rId9" w:history="1">
+        <w:r>
+          <w:rPr>
+            <w:lang w:eastAsia="zh-CN"/>
+          </w:rPr>
+          <w:t>www.autoverhuurincuraco.nl</w:t>
+        </w:r>
+        <w:bookmarkEnd w:id="5"/>
+      </w:hyperlink>
+    </w:p>
+    <w:p>
+      <w:pPr>
+        <w:rPr>
+          <w:lang w:eastAsia="zh-CN"/>
+        </w:rPr>
+      </w:pPr>
+      <w:r>
+        <w:rPr>
+          <w:lang w:eastAsia="zh-CN"/>
+        </w:rPr>
+        <w:t>Voor het project hebben we</w:t>
+      </w:r>
+      <w:r>
+        <w:rPr>
+          <w:lang w:eastAsia="zh-CN"/>
+        </w:rPr>
+        <w:t xml:space="preserve"> eerst allemaal apart een heuristische evaluatie uitgevoerd om te kijken wat voor aspecten ons opvielen aan de website dat nog verbeterd kan worden. Vervolgens hebben we onze opvattingen in 1 document geplaatst.</w:t>
+      </w:r>
+    </w:p>
+    <w:p>
+      <w:pPr>
+        <w:rPr>
+          <w:lang w:eastAsia="zh-CN"/>
+        </w:rPr>
+      </w:pPr>
+      <w:r>
+        <w:rPr>
+          <w:lang w:eastAsia="zh-CN"/>
+        </w:rPr>
+        <w:t>Je kunt het document van onze gezamenlijke heuristische evaluatie via de volgende link</w:t>
+      </w:r>
+      <w:r>
+        <w:rPr>
+          <w:lang w:eastAsia="zh-CN"/>
+        </w:rPr>
+        <w:t xml:space="preserve"> </w:t>
+      </w:r>
+      <w:r>
+        <w:rPr>
+          <w:lang w:eastAsia="zh-CN"/>
+        </w:rPr>
+        <w:t>bekijken</w:t>
+      </w:r>
+      <w:r>
+        <w:rPr>
+          <w:lang w:eastAsia="zh-CN"/>
+        </w:rPr>
+        <w:t>:</w:t>
+      </w:r>
+    </w:p>
+    <w:p>
+      <w:pPr>
+        <w:rPr>
+          <w:lang w:eastAsia="zh-CN"/>
+        </w:rPr>
+      </w:pPr>
+      <w:r>
+        <w:rPr>
+          <w:lang w:eastAsia="zh-CN"/>
+        </w:rPr>
+        <w:object w:dxaOrig="1508" w:dyaOrig="983" w14:anchorId="0B606630">
+          <v:shape id="_x0000_i1033" type="#_x0000_t75" style="width:75.55pt;height:49.2pt" o:ole="">
+            <v:imagedata r:id="rId10" o:title=""/>
+          </v:shape>
+          <o:OLEObject Type="Embed" ProgID="Acrobat.Document.DC" ShapeID="_x0000_i1033" DrawAspect="Icon" ObjectID="_1764603555" r:id="rId11"/>
+        </w:object>
+      </w:r>
+    </w:p>
+    <w:p>
+      <w:pPr>
+        <w:pStyle w:val="Kop2"/>
+      </w:pPr>
+      <w:r>
+        <w:t>Takenverdeling en Voorbereiding</w:t>
+      </w:r>
+    </w:p>
+    <w:p>
+      <w:pPr>
+        <w:rPr>
+          <w:lang w:eastAsia="zh-CN"/>
+        </w:rPr>
+      </w:pPr>
+      <w:r>
+        <w:rPr>
+          <w:lang w:eastAsia="zh-CN"/>
+        </w:rPr>
+        <w:t xml:space="preserve">Vervolgens hebben we afgesproken om de eerste week van het project aan onderzoeken en eventueel een begin aan de wireframes te besteden en te verdelen onder elkaar. Lucas heeft een inspiratie analyse gemaakt en onderzoek gedaan naar kleuren en kleurgebruik voor een kleurenpalet. Rens heeft een doelgroep analyse en een persona gemaakt. Rogier wilde al beginnen met wireframes maken, dus is hij inspiratie gaan zoeken voor een de mobiele variant van websites. </w:t>
+      </w:r>
+    </w:p>
+    <w:p>
+      <w:pPr>
+        <w:rPr>
+          <w:lang w:eastAsia="zh-CN"/>
+        </w:rPr>
+      </w:pPr>
+      <w:r>
+        <w:rPr>
+          <w:lang w:eastAsia="zh-CN"/>
+        </w:rPr>
+        <w:lastRenderedPageBreak/>
+        <w:t>Ik ben begonnen met het klaarmaken van een Figma document waar al onze ontwerpen later in komen. Ik heb hem zo gestructureerd dat iedereen weet waar die zijn werk kan plaatsen. Ook heb ik onderzoek gedaan naar de typografie van autoverhuur websites en heb ik daarmee de typografie voor ons ontwerp bepaald</w:t>
+      </w:r>
+      <w:r>
+        <w:rPr>
+          <w:lang w:eastAsia="zh-CN"/>
+        </w:rPr>
+        <w:t>.</w:t>
+      </w:r>
+    </w:p>
+    <w:p>
+      <w:pPr>
+        <w:rPr>
+          <w:lang w:eastAsia="zh-CN"/>
+        </w:rPr>
+      </w:pPr>
+      <w:r>
+        <w:rPr>
+          <w:lang w:eastAsia="zh-CN"/>
+        </w:rPr>
+        <w:t xml:space="preserve">Je kunt </w:t>
+      </w:r>
+      <w:r>
+        <w:rPr>
+          <w:lang w:eastAsia="zh-CN"/>
+        </w:rPr>
+        <w:t xml:space="preserve">de verantwoording van </w:t>
+      </w:r>
+      <w:r>
+        <w:rPr>
+          <w:lang w:eastAsia="zh-CN"/>
+        </w:rPr>
+        <w:t>mijn onderzoek via de volgende links bekijken:</w:t>
+      </w:r>
+    </w:p>
+    <w:p>
+      <w:pPr>
+        <w:rPr>
+          <w:lang w:eastAsia="zh-CN"/>
+        </w:rPr>
+      </w:pPr>
+      <w:r>
+        <w:rPr>
+          <w:lang w:eastAsia="zh-CN"/>
+        </w:rPr>
+        <w:t xml:space="preserve">   </w:t>
+      </w:r>
+      <w:r>
+        <w:rPr>
+          <w:lang w:eastAsia="zh-CN"/>
+        </w:rPr>
+        <w:object w:dxaOrig="1508" w:dyaOrig="983" w14:anchorId="0C3CED13">
+          <v:shape id="_x0000_i1027" type="#_x0000_t75" style="width:75.55pt;height:49.2pt" o:ole="">
+            <v:imagedata r:id="rId12" o:title=""/>
+          </v:shape>
+          <o:OLEObject Type="Embed" ProgID="Acrobat.Document.DC" ShapeID="_x0000_i1027" DrawAspect="Icon" ObjectID="_1764603556" r:id="rId13"/>
+        </w:object>
+      </w:r>
+    </w:p>
+    <w:p/>
     <w:p/>
     <w:p/>
     <w:p>
